--- a/doc/OfficeOnlineServer部署.docx
+++ b/doc/OfficeOnlineServer部署.docx
@@ -5365,9 +5365,6 @@
       <w:pPr>
         <w:pStyle w:val="1"/>
         <w:spacing w:before="156" w:after="156"/>
-        <w:rPr>
-          <w:rFonts w:hint="eastAsia"/>
-        </w:rPr>
       </w:pPr>
       <w:r>
         <w:rPr>
@@ -5379,9 +5376,6 @@
     <w:p>
       <w:pPr>
         <w:ind w:left="420"/>
-        <w:rPr>
-          <w:rFonts w:hint="eastAsia"/>
-        </w:rPr>
       </w:pPr>
       <w:r>
         <w:rPr>
@@ -5421,8 +5415,6 @@
         <w:pStyle w:val="1"/>
         <w:spacing w:before="156" w:after="156"/>
       </w:pPr>
-      <w:bookmarkStart w:id="1" w:name="_GoBack"/>
-      <w:bookmarkEnd w:id="1"/>
       <w:r>
         <w:rPr>
           <w:rFonts w:hint="eastAsia"/>
@@ -5612,9 +5604,6 @@
       <w:pPr>
         <w:pStyle w:val="4"/>
         <w:spacing w:before="156" w:after="156"/>
-        <w:rPr>
-          <w:rFonts w:hint="eastAsia"/>
-        </w:rPr>
       </w:pPr>
       <w:r>
         <w:rPr>
@@ -7068,6 +7057,9 @@
         <w:pStyle w:val="12-"/>
       </w:pPr>
       <w:r>
+        <w:rPr>
+          <w:noProof/>
+        </w:rPr>
         <w:drawing>
           <wp:inline distT="0" distB="0" distL="0" distR="0">
             <wp:extent cx="4191000" cy="3862202"/>
@@ -7452,9 +7444,6 @@
       <w:pPr>
         <w:pStyle w:val="04-"/>
         <w:ind w:firstLine="480"/>
-        <w:rPr>
-          <w:rFonts w:hint="eastAsia"/>
-        </w:rPr>
       </w:pPr>
       <w:r>
         <w:rPr>
@@ -7775,6 +7764,12 @@
         </w:rPr>
         <w:t>按照顺序安装微软提供的软件</w:t>
       </w:r>
+      <w:r>
+        <w:rPr>
+          <w:rFonts w:hint="eastAsia"/>
+        </w:rPr>
+        <w:t>（请按顺序安装）</w:t>
+      </w:r>
     </w:p>
     <w:p>
       <w:pPr>
@@ -7814,13 +7809,64 @@
     </w:p>
     <w:p>
       <w:pPr>
+        <w:pStyle w:val="04-"/>
+        <w:ind w:firstLine="480"/>
+      </w:pPr>
+      <w:r>
+        <w:rPr>
+          <w:rFonts w:hint="eastAsia"/>
+        </w:rPr>
+        <w:t>安装</w:t>
+      </w:r>
+      <w:r>
+        <w:rPr>
+          <w:rFonts w:hint="eastAsia"/>
+        </w:rPr>
+        <w:t>OfficeOnline</w:t>
+      </w:r>
+      <w:r>
+        <w:rPr>
+          <w:rFonts w:hint="eastAsia"/>
+        </w:rPr>
+        <w:t>时提示有补丁要安装，如下</w:t>
+      </w:r>
+    </w:p>
+    <w:p>
+      <w:pPr>
+        <w:pStyle w:val="10--"/>
+        <w:ind w:firstLineChars="177" w:firstLine="425"/>
+      </w:pPr>
+      <w:r>
+        <w:t>Windows8.1-KB2919442-x64(Update for Windows Server 2012 R2 (KB2919442))</w:t>
+      </w:r>
+    </w:p>
+    <w:p>
+      <w:pPr>
+        <w:pStyle w:val="10--"/>
+        <w:ind w:firstLineChars="177" w:firstLine="425"/>
+      </w:pPr>
+      <w:r>
+        <w:t>Windows8.1-KB2919355-x64</w:t>
+      </w:r>
+    </w:p>
+    <w:p>
+      <w:pPr>
+        <w:pStyle w:val="10--"/>
+        <w:ind w:firstLineChars="177" w:firstLine="425"/>
+      </w:pPr>
+      <w:r>
+        <w:lastRenderedPageBreak/>
+        <w:t>Windows8.1-KB2999226-x64</w:t>
+      </w:r>
+    </w:p>
+    <w:p>
+      <w:pPr>
         <w:pStyle w:val="12-"/>
       </w:pPr>
       <w:r>
         <w:rPr>
           <w:noProof/>
         </w:rPr>
-        <w:lastRenderedPageBreak/>
         <w:drawing>
           <wp:inline distT="0" distB="0" distL="0" distR="0">
             <wp:extent cx="5003800" cy="4601210"/>
@@ -8439,6 +8485,56 @@
     </w:p>
     <w:p>
       <w:pPr>
+        <w:pStyle w:val="04-"/>
+        <w:ind w:firstLine="480"/>
+        <w:rPr>
+          <w:color w:val="FF0000"/>
+        </w:rPr>
+      </w:pPr>
+      <w:r>
+        <w:rPr>
+          <w:rFonts w:hint="eastAsia"/>
+          <w:color w:val="FF0000"/>
+        </w:rPr>
+        <w:t>注</w:t>
+      </w:r>
+      <w:r>
+        <w:rPr>
+          <w:rFonts w:hint="eastAsia"/>
+          <w:color w:val="FF0000"/>
+        </w:rPr>
+        <w:t>：</w:t>
+      </w:r>
+      <w:r>
+        <w:rPr>
+          <w:rFonts w:hint="eastAsia"/>
+          <w:color w:val="FF0000"/>
+        </w:rPr>
+        <w:t>Office</w:t>
+      </w:r>
+      <w:r>
+        <w:rPr>
+          <w:color w:val="FF0000"/>
+        </w:rPr>
+        <w:t xml:space="preserve"> </w:t>
+      </w:r>
+      <w:r>
+        <w:rPr>
+          <w:rFonts w:hint="eastAsia"/>
+          <w:color w:val="FF0000"/>
+        </w:rPr>
+        <w:t>Online</w:t>
+      </w:r>
+      <w:r>
+        <w:rPr>
+          <w:rFonts w:hint="eastAsia"/>
+          <w:color w:val="FF0000"/>
+        </w:rPr>
+        <w:t>服务器密码最好与域服务器密码一致</w:t>
+      </w:r>
+    </w:p>
+    <w:p>
+      <w:pPr>
         <w:pStyle w:val="08--"/>
         <w:numPr>
           <w:ilvl w:val="0"/>
@@ -8533,9 +8629,6 @@
       <w:pPr>
         <w:pStyle w:val="04-"/>
         <w:ind w:firstLine="480"/>
-        <w:rPr>
-          <w:rFonts w:hint="eastAsia"/>
-        </w:rPr>
       </w:pPr>
       <w:r>
         <w:rPr>
@@ -8614,9 +8707,6 @@
       <w:pPr>
         <w:pStyle w:val="04-"/>
         <w:ind w:firstLine="480"/>
-        <w:rPr>
-          <w:rFonts w:hint="eastAsia"/>
-        </w:rPr>
       </w:pPr>
       <w:r>
         <w:rPr>
@@ -8653,9 +8743,6 @@
       <w:pPr>
         <w:pStyle w:val="04-"/>
         <w:ind w:firstLine="480"/>
-        <w:rPr>
-          <w:rFonts w:hint="eastAsia"/>
-        </w:rPr>
       </w:pPr>
       <w:r>
         <w:rPr>
@@ -8744,6 +8831,7 @@
         <w:rPr>
           <w:noProof/>
         </w:rPr>
+        <w:lastRenderedPageBreak/>
         <w:drawing>
           <wp:inline distT="0" distB="0" distL="0" distR="0">
             <wp:extent cx="5731510" cy="4734560"/>
@@ -8941,11 +9029,6 @@
       </w:r>
     </w:p>
     <w:p>
-      <w:pPr>
-        <w:rPr>
-          <w:rFonts w:hint="eastAsia"/>
-        </w:rPr>
-      </w:pPr>
       <w:r>
         <w:rPr>
           <w:rFonts w:hint="eastAsia"/>
@@ -8962,13 +9045,7 @@
         <w:rPr>
           <w:rFonts w:hint="eastAsia"/>
         </w:rPr>
-        <w:t>地址访问也</w:t>
-      </w:r>
-      <w:r>
-        <w:rPr>
-          <w:rFonts w:hint="eastAsia"/>
-        </w:rPr>
-        <w:t>可以</w:t>
+        <w:t>地址访问也可以</w:t>
       </w:r>
       <w:r>
         <w:rPr>
@@ -9159,9 +9236,6 @@
           <w:numId w:val="14"/>
         </w:numPr>
         <w:ind w:firstLineChars="177" w:firstLine="425"/>
-        <w:rPr>
-          <w:rFonts w:hint="eastAsia"/>
-        </w:rPr>
       </w:pPr>
       <w:r>
         <w:t>W</w:t>
@@ -9232,9 +9306,6 @@
           <w:numId w:val="14"/>
         </w:numPr>
         <w:ind w:firstLineChars="177" w:firstLine="425"/>
-        <w:rPr>
-          <w:rFonts w:hint="eastAsia"/>
-        </w:rPr>
       </w:pPr>
       <w:r>
         <w:rPr>
@@ -9366,9 +9437,6 @@
       <w:pPr>
         <w:pStyle w:val="2"/>
         <w:spacing w:before="156" w:after="156"/>
-        <w:rPr>
-          <w:rFonts w:hint="eastAsia"/>
-        </w:rPr>
       </w:pPr>
       <w:r>
         <w:rPr>
@@ -9417,25 +9485,7 @@
           <w:rPr>
             <w:rStyle w:val="aa"/>
           </w:rPr>
-          <w:t>http://</w:t>
-        </w:r>
-        <w:r>
-          <w:rPr>
-            <w:rStyle w:val="aa"/>
-          </w:rPr>
-          <w:t>IP</w:t>
-        </w:r>
-        <w:r>
-          <w:rPr>
-            <w:rStyle w:val="aa"/>
-          </w:rPr>
-          <w:t>/wopi/files</w:t>
-        </w:r>
-        <w:r>
-          <w:rPr>
-            <w:rStyle w:val="aa"/>
-          </w:rPr>
-          <w:t>/</w:t>
+          <w:t>http://IP/wopi/files/</w:t>
         </w:r>
       </w:hyperlink>
       <w:r>
@@ -9569,7 +9619,7 @@
           <w:rPr>
             <w:rStyle w:val="aa"/>
           </w:rPr>
-          <w:t>http://192.168.173.33</w:t>
+          <w:t>http://192.168.173.1</w:t>
         </w:r>
       </w:hyperlink>
     </w:p>
@@ -9595,13 +9645,7 @@
         </w:r>
       </w:hyperlink>
     </w:p>
-    <w:p>
-      <w:pPr>
-        <w:rPr>
-          <w:rFonts w:hint="eastAsia"/>
-        </w:rPr>
-      </w:pPr>
-    </w:p>
+    <w:p/>
     <w:tbl>
       <w:tblPr>
         <w:tblStyle w:val="a4"/>
@@ -9630,7 +9674,6 @@
             <w:pPr>
               <w:jc w:val="center"/>
               <w:rPr>
-                <w:rFonts w:hint="eastAsia"/>
                 <w:b/>
                 <w:bCs/>
               </w:rPr>
@@ -9654,7 +9697,6 @@
             <w:pPr>
               <w:jc w:val="center"/>
               <w:rPr>
-                <w:rFonts w:hint="eastAsia"/>
                 <w:b/>
                 <w:bCs/>
               </w:rPr>
@@ -9678,7 +9720,6 @@
             <w:pPr>
               <w:jc w:val="center"/>
               <w:rPr>
-                <w:rFonts w:hint="eastAsia"/>
                 <w:b/>
                 <w:bCs/>
               </w:rPr>
@@ -9706,7 +9747,6 @@
             <w:pPr>
               <w:jc w:val="center"/>
               <w:rPr>
-                <w:rFonts w:hint="eastAsia"/>
                 <w:b/>
                 <w:bCs/>
               </w:rPr>
@@ -9734,7 +9774,6 @@
             <w:pPr>
               <w:jc w:val="center"/>
               <w:rPr>
-                <w:rFonts w:hint="eastAsia"/>
                 <w:b/>
                 <w:bCs/>
               </w:rPr>
@@ -9769,9 +9808,6 @@
               </w:numPr>
               <w:ind w:firstLineChars="0"/>
               <w:jc w:val="center"/>
-              <w:rPr>
-                <w:rFonts w:hint="eastAsia"/>
-              </w:rPr>
             </w:pPr>
           </w:p>
         </w:tc>
@@ -9784,9 +9820,6 @@
           <w:p>
             <w:pPr>
               <w:jc w:val="center"/>
-              <w:rPr>
-                <w:rFonts w:hint="eastAsia"/>
-              </w:rPr>
             </w:pPr>
             <w:r>
               <w:rPr>
@@ -9804,9 +9837,6 @@
           <w:p>
             <w:pPr>
               <w:jc w:val="center"/>
-              <w:rPr>
-                <w:rFonts w:hint="eastAsia"/>
-              </w:rPr>
             </w:pPr>
             <w:r>
               <w:rPr>
@@ -9825,17 +9855,12 @@
             </w:tcMar>
           </w:tcPr>
           <w:p>
-            <w:pPr>
-              <w:rPr>
-                <w:rFonts w:hint="eastAsia"/>
-              </w:rPr>
-            </w:pPr>
             <w:hyperlink r:id="rId60" w:history="1">
               <w:r>
                 <w:rPr>
                   <w:rStyle w:val="aa"/>
                 </w:rPr>
-                <w:t>http://192.168.173.33/wv/wordviewerframe.aspx?WOPISrc=http://192.168.173.32/wopi/files/1.docx&amp;access_token=token&amp;ui=zh-CN</w:t>
+                <w:t>http://192.168.173.1/wv/wordviewerframe.aspx?WOPISrc=http://192.168.173.32/wopi/files/1.docx&amp;access_token=token&amp;ui=zh-CN</w:t>
               </w:r>
             </w:hyperlink>
           </w:p>
@@ -9848,13 +9873,7 @@
               <w:right w:w="57" w:type="dxa"/>
             </w:tcMar>
           </w:tcPr>
-          <w:p>
-            <w:pPr>
-              <w:rPr>
-                <w:rFonts w:hint="eastAsia"/>
-              </w:rPr>
-            </w:pPr>
-          </w:p>
+          <w:p/>
         </w:tc>
       </w:tr>
       <w:tr>
@@ -9876,9 +9895,6 @@
               </w:numPr>
               <w:ind w:firstLineChars="0"/>
               <w:jc w:val="center"/>
-              <w:rPr>
-                <w:rFonts w:hint="eastAsia"/>
-              </w:rPr>
             </w:pPr>
           </w:p>
         </w:tc>
@@ -9891,9 +9907,6 @@
           <w:p>
             <w:pPr>
               <w:jc w:val="center"/>
-              <w:rPr>
-                <w:rFonts w:hint="eastAsia"/>
-              </w:rPr>
             </w:pPr>
           </w:p>
         </w:tc>
@@ -9905,9 +9918,6 @@
           <w:p>
             <w:pPr>
               <w:jc w:val="center"/>
-              <w:rPr>
-                <w:rFonts w:hint="eastAsia"/>
-              </w:rPr>
             </w:pPr>
             <w:r>
               <w:rPr>
@@ -9926,17 +9936,12 @@
             </w:tcMar>
           </w:tcPr>
           <w:p>
-            <w:pPr>
-              <w:rPr>
-                <w:rFonts w:hint="eastAsia"/>
-              </w:rPr>
-            </w:pPr>
             <w:hyperlink r:id="rId61" w:history="1">
               <w:r>
                 <w:rPr>
                   <w:rStyle w:val="aa"/>
                 </w:rPr>
-                <w:t>http://192.168.173.33/we/wordeditorframe.aspx?WOPISrc=http://192.168.173.32/wopi/files/1.docx&amp;access_token=token&amp;ui=zh-CN</w:t>
+                <w:t>http://192.168.173.1/we/wordeditorframe.aspx?WOPISrc=http://192.168.173.32/wopi/files/1.docx&amp;access_token=token&amp;ui=zh-CN</w:t>
               </w:r>
             </w:hyperlink>
           </w:p>
@@ -9949,13 +9954,7 @@
               <w:right w:w="57" w:type="dxa"/>
             </w:tcMar>
           </w:tcPr>
-          <w:p>
-            <w:pPr>
-              <w:rPr>
-                <w:rFonts w:hint="eastAsia"/>
-              </w:rPr>
-            </w:pPr>
-          </w:p>
+          <w:p/>
         </w:tc>
       </w:tr>
       <w:tr>
@@ -9977,9 +9976,6 @@
               </w:numPr>
               <w:ind w:firstLineChars="0"/>
               <w:jc w:val="center"/>
-              <w:rPr>
-                <w:rFonts w:hint="eastAsia"/>
-              </w:rPr>
             </w:pPr>
           </w:p>
         </w:tc>
@@ -9992,9 +9988,6 @@
           <w:p>
             <w:pPr>
               <w:jc w:val="center"/>
-              <w:rPr>
-                <w:rFonts w:hint="eastAsia"/>
-              </w:rPr>
             </w:pPr>
             <w:r>
               <w:rPr>
@@ -10012,9 +10005,6 @@
           <w:p>
             <w:pPr>
               <w:jc w:val="center"/>
-              <w:rPr>
-                <w:rFonts w:hint="eastAsia"/>
-              </w:rPr>
             </w:pPr>
             <w:r>
               <w:rPr>
@@ -10033,17 +10023,12 @@
             </w:tcMar>
           </w:tcPr>
           <w:p>
-            <w:pPr>
-              <w:rPr>
-                <w:rFonts w:hint="eastAsia"/>
-              </w:rPr>
-            </w:pPr>
             <w:hyperlink r:id="rId62" w:history="1">
               <w:r>
                 <w:rPr>
                   <w:rStyle w:val="aa"/>
                 </w:rPr>
-                <w:t>http://192.168.173.33/wv/wordviewerframe.aspx?WOPISrc=http://192.168.173.32/wopi/files/2.doc&amp;access_token=token&amp;ui=zh-CN</w:t>
+                <w:t>http://192.168.173.1/wv/wordviewerframe.aspx?WOPISrc=http://192.168.173.32/wopi/files/2.doc&amp;access_token=token&amp;ui=zh-CN</w:t>
               </w:r>
             </w:hyperlink>
           </w:p>
@@ -10056,13 +10041,7 @@
               <w:right w:w="57" w:type="dxa"/>
             </w:tcMar>
           </w:tcPr>
-          <w:p>
-            <w:pPr>
-              <w:rPr>
-                <w:rFonts w:hint="eastAsia"/>
-              </w:rPr>
-            </w:pPr>
-          </w:p>
+          <w:p/>
         </w:tc>
       </w:tr>
       <w:tr>
@@ -10084,9 +10063,6 @@
               </w:numPr>
               <w:ind w:firstLineChars="0"/>
               <w:jc w:val="center"/>
-              <w:rPr>
-                <w:rFonts w:hint="eastAsia"/>
-              </w:rPr>
             </w:pPr>
           </w:p>
         </w:tc>
@@ -10099,9 +10075,6 @@
           <w:p>
             <w:pPr>
               <w:jc w:val="center"/>
-              <w:rPr>
-                <w:rFonts w:hint="eastAsia"/>
-              </w:rPr>
             </w:pPr>
           </w:p>
         </w:tc>
@@ -10113,9 +10086,6 @@
           <w:p>
             <w:pPr>
               <w:jc w:val="center"/>
-              <w:rPr>
-                <w:rFonts w:hint="eastAsia"/>
-              </w:rPr>
             </w:pPr>
             <w:r>
               <w:rPr>
@@ -10133,13 +10103,7 @@
               <w:right w:w="57" w:type="dxa"/>
             </w:tcMar>
           </w:tcPr>
-          <w:p>
-            <w:pPr>
-              <w:rPr>
-                <w:rFonts w:hint="eastAsia"/>
-              </w:rPr>
-            </w:pPr>
-          </w:p>
+          <w:p/>
         </w:tc>
         <w:tc>
           <w:tcPr>
@@ -10150,11 +10114,6 @@
             </w:tcMar>
           </w:tcPr>
           <w:p>
-            <w:pPr>
-              <w:rPr>
-                <w:rFonts w:hint="eastAsia"/>
-              </w:rPr>
-            </w:pPr>
             <w:r>
               <w:rPr>
                 <w:rFonts w:hint="eastAsia"/>
@@ -10183,9 +10142,6 @@
               </w:numPr>
               <w:ind w:firstLineChars="0"/>
               <w:jc w:val="center"/>
-              <w:rPr>
-                <w:rFonts w:hint="eastAsia"/>
-              </w:rPr>
             </w:pPr>
           </w:p>
         </w:tc>
@@ -10198,9 +10154,6 @@
           <w:p>
             <w:pPr>
               <w:jc w:val="center"/>
-              <w:rPr>
-                <w:rFonts w:hint="eastAsia"/>
-              </w:rPr>
             </w:pPr>
             <w:r>
               <w:rPr>
@@ -10218,9 +10171,6 @@
           <w:p>
             <w:pPr>
               <w:jc w:val="center"/>
-              <w:rPr>
-                <w:rFonts w:hint="eastAsia"/>
-              </w:rPr>
             </w:pPr>
             <w:r>
               <w:rPr>
@@ -10239,17 +10189,12 @@
             </w:tcMar>
           </w:tcPr>
           <w:p>
-            <w:pPr>
-              <w:rPr>
-                <w:rFonts w:hint="eastAsia"/>
-              </w:rPr>
-            </w:pPr>
             <w:hyperlink r:id="rId63" w:history="1">
               <w:r>
                 <w:rPr>
                   <w:rStyle w:val="aa"/>
                 </w:rPr>
-                <w:t>http://192.168.173.33/x/_layouts/xlviewerinternal.aspx?WOPISrc=http://192.168.173.32/wopi/files/1.xlsx&amp;access_token=token&amp;ui=zh-CN</w:t>
+                <w:t>http://192.168.173.1/x/_layouts/xlviewerinternal.aspx?WOPISrc=http://192.168.173.32/wopi/files/1.xlsx&amp;access_token=token&amp;ui=zh-CN</w:t>
               </w:r>
             </w:hyperlink>
           </w:p>
@@ -10263,11 +10208,6 @@
             </w:tcMar>
           </w:tcPr>
           <w:p>
-            <w:pPr>
-              <w:rPr>
-                <w:rFonts w:hint="eastAsia"/>
-              </w:rPr>
-            </w:pPr>
             <w:r>
               <w:rPr>
                 <w:rFonts w:hint="eastAsia"/>
@@ -10296,9 +10236,6 @@
               </w:numPr>
               <w:ind w:firstLineChars="0"/>
               <w:jc w:val="center"/>
-              <w:rPr>
-                <w:rFonts w:hint="eastAsia"/>
-              </w:rPr>
             </w:pPr>
           </w:p>
         </w:tc>
@@ -10311,9 +10248,6 @@
           <w:p>
             <w:pPr>
               <w:jc w:val="center"/>
-              <w:rPr>
-                <w:rFonts w:hint="eastAsia"/>
-              </w:rPr>
             </w:pPr>
           </w:p>
         </w:tc>
@@ -10325,9 +10259,6 @@
           <w:p>
             <w:pPr>
               <w:jc w:val="center"/>
-              <w:rPr>
-                <w:rFonts w:hint="eastAsia"/>
-              </w:rPr>
             </w:pPr>
             <w:r>
               <w:rPr>
@@ -10345,13 +10276,7 @@
               <w:right w:w="57" w:type="dxa"/>
             </w:tcMar>
           </w:tcPr>
-          <w:p>
-            <w:pPr>
-              <w:rPr>
-                <w:rFonts w:hint="eastAsia"/>
-              </w:rPr>
-            </w:pPr>
-          </w:p>
+          <w:p/>
         </w:tc>
         <w:tc>
           <w:tcPr>
@@ -10361,13 +10286,7 @@
               <w:right w:w="57" w:type="dxa"/>
             </w:tcMar>
           </w:tcPr>
-          <w:p>
-            <w:pPr>
-              <w:rPr>
-                <w:rFonts w:hint="eastAsia"/>
-              </w:rPr>
-            </w:pPr>
-          </w:p>
+          <w:p/>
         </w:tc>
       </w:tr>
       <w:tr>
@@ -10389,9 +10308,6 @@
               </w:numPr>
               <w:ind w:firstLineChars="0"/>
               <w:jc w:val="center"/>
-              <w:rPr>
-                <w:rFonts w:hint="eastAsia"/>
-              </w:rPr>
             </w:pPr>
           </w:p>
         </w:tc>
@@ -10404,9 +10320,6 @@
           <w:p>
             <w:pPr>
               <w:jc w:val="center"/>
-              <w:rPr>
-                <w:rFonts w:hint="eastAsia"/>
-              </w:rPr>
             </w:pPr>
             <w:r>
               <w:rPr>
@@ -10424,9 +10337,6 @@
           <w:p>
             <w:pPr>
               <w:jc w:val="center"/>
-              <w:rPr>
-                <w:rFonts w:hint="eastAsia"/>
-              </w:rPr>
             </w:pPr>
             <w:r>
               <w:rPr>
@@ -10444,13 +10354,7 @@
               <w:right w:w="57" w:type="dxa"/>
             </w:tcMar>
           </w:tcPr>
-          <w:p>
-            <w:pPr>
-              <w:rPr>
-                <w:rFonts w:hint="eastAsia"/>
-              </w:rPr>
-            </w:pPr>
-          </w:p>
+          <w:p/>
         </w:tc>
         <w:tc>
           <w:tcPr>
@@ -10460,13 +10364,7 @@
               <w:right w:w="57" w:type="dxa"/>
             </w:tcMar>
           </w:tcPr>
-          <w:p>
-            <w:pPr>
-              <w:rPr>
-                <w:rFonts w:hint="eastAsia"/>
-              </w:rPr>
-            </w:pPr>
-          </w:p>
+          <w:p/>
         </w:tc>
       </w:tr>
       <w:tr>
@@ -10488,9 +10386,6 @@
               </w:numPr>
               <w:ind w:firstLineChars="0"/>
               <w:jc w:val="center"/>
-              <w:rPr>
-                <w:rFonts w:hint="eastAsia"/>
-              </w:rPr>
             </w:pPr>
           </w:p>
         </w:tc>
@@ -10503,9 +10398,6 @@
           <w:p>
             <w:pPr>
               <w:jc w:val="center"/>
-              <w:rPr>
-                <w:rFonts w:hint="eastAsia"/>
-              </w:rPr>
             </w:pPr>
           </w:p>
         </w:tc>
@@ -10517,9 +10409,6 @@
           <w:p>
             <w:pPr>
               <w:jc w:val="center"/>
-              <w:rPr>
-                <w:rFonts w:hint="eastAsia"/>
-              </w:rPr>
             </w:pPr>
             <w:r>
               <w:rPr>
@@ -10537,13 +10426,7 @@
               <w:right w:w="57" w:type="dxa"/>
             </w:tcMar>
           </w:tcPr>
-          <w:p>
-            <w:pPr>
-              <w:rPr>
-                <w:rFonts w:hint="eastAsia"/>
-              </w:rPr>
-            </w:pPr>
-          </w:p>
+          <w:p/>
         </w:tc>
         <w:tc>
           <w:tcPr>
@@ -10553,13 +10436,7 @@
               <w:right w:w="57" w:type="dxa"/>
             </w:tcMar>
           </w:tcPr>
-          <w:p>
-            <w:pPr>
-              <w:rPr>
-                <w:rFonts w:hint="eastAsia"/>
-              </w:rPr>
-            </w:pPr>
-          </w:p>
+          <w:p/>
         </w:tc>
       </w:tr>
       <w:tr>
@@ -10581,9 +10458,6 @@
               </w:numPr>
               <w:ind w:firstLineChars="0"/>
               <w:jc w:val="center"/>
-              <w:rPr>
-                <w:rFonts w:hint="eastAsia"/>
-              </w:rPr>
             </w:pPr>
           </w:p>
         </w:tc>
@@ -10596,9 +10470,6 @@
           <w:p>
             <w:pPr>
               <w:jc w:val="center"/>
-              <w:rPr>
-                <w:rFonts w:hint="eastAsia"/>
-              </w:rPr>
             </w:pPr>
             <w:r>
               <w:t>p</w:t>
@@ -10619,9 +10490,6 @@
           <w:p>
             <w:pPr>
               <w:jc w:val="center"/>
-              <w:rPr>
-                <w:rFonts w:hint="eastAsia"/>
-              </w:rPr>
             </w:pPr>
             <w:r>
               <w:rPr>
@@ -10640,17 +10508,12 @@
             </w:tcMar>
           </w:tcPr>
           <w:p>
-            <w:pPr>
-              <w:rPr>
-                <w:rFonts w:hint="eastAsia"/>
-              </w:rPr>
-            </w:pPr>
             <w:hyperlink r:id="rId64" w:history="1">
               <w:r>
                 <w:rPr>
                   <w:rStyle w:val="aa"/>
                 </w:rPr>
-                <w:t>http://192.168.173.33/p/PowerPointFrame.aspx?PowerPointView=ReadingView&amp;WOPISrc=http://192.168.173.32/wopi/files/1.pptx&amp;access_token=token&amp;ui=zh-CN</w:t>
+                <w:t>http://192.168.173.1/p/PowerPointFrame.aspx?PowerPointView=ReadingView&amp;WOPISrc=http://192.168.173.32/wopi/files/1.pptx&amp;access_token=token&amp;ui=zh-CN</w:t>
               </w:r>
             </w:hyperlink>
           </w:p>
@@ -10663,13 +10526,7 @@
               <w:right w:w="57" w:type="dxa"/>
             </w:tcMar>
           </w:tcPr>
-          <w:p>
-            <w:pPr>
-              <w:rPr>
-                <w:rFonts w:hint="eastAsia"/>
-              </w:rPr>
-            </w:pPr>
-          </w:p>
+          <w:p/>
         </w:tc>
       </w:tr>
       <w:tr>
@@ -10691,9 +10548,6 @@
               </w:numPr>
               <w:ind w:firstLineChars="0"/>
               <w:jc w:val="center"/>
-              <w:rPr>
-                <w:rFonts w:hint="eastAsia"/>
-              </w:rPr>
             </w:pPr>
           </w:p>
         </w:tc>
@@ -10706,9 +10560,6 @@
           <w:p>
             <w:pPr>
               <w:jc w:val="center"/>
-              <w:rPr>
-                <w:rFonts w:hint="eastAsia"/>
-              </w:rPr>
             </w:pPr>
           </w:p>
         </w:tc>
@@ -10720,9 +10571,6 @@
           <w:p>
             <w:pPr>
               <w:jc w:val="center"/>
-              <w:rPr>
-                <w:rFonts w:hint="eastAsia"/>
-              </w:rPr>
             </w:pPr>
             <w:r>
               <w:rPr>
@@ -10741,17 +10589,12 @@
             </w:tcMar>
           </w:tcPr>
           <w:p>
-            <w:pPr>
-              <w:rPr>
-                <w:rFonts w:hint="eastAsia"/>
-              </w:rPr>
-            </w:pPr>
             <w:hyperlink r:id="rId65" w:history="1">
               <w:r>
                 <w:rPr>
                   <w:rStyle w:val="aa"/>
                 </w:rPr>
-                <w:t>http://192.168.173.33/p/PowerPointFrame.aspx?PowerPointView=EditView&amp;WOPISrc=http://192.168.173.32/wopi/files/1.pptx&amp;&amp;ui=zh-CN</w:t>
+                <w:t>http://192.168.173.1/p/PowerPointFrame.aspx?PowerPointView=EditView&amp;WOPISrc=http://192.168.173.32/wopi/files/1.pptx&amp;&amp;ui=zh-CN</w:t>
               </w:r>
             </w:hyperlink>
           </w:p>
@@ -10764,13 +10607,7 @@
               <w:right w:w="57" w:type="dxa"/>
             </w:tcMar>
           </w:tcPr>
-          <w:p>
-            <w:pPr>
-              <w:rPr>
-                <w:rFonts w:hint="eastAsia"/>
-              </w:rPr>
-            </w:pPr>
-          </w:p>
+          <w:p/>
         </w:tc>
       </w:tr>
       <w:tr>
@@ -10792,9 +10629,6 @@
               </w:numPr>
               <w:ind w:firstLineChars="0"/>
               <w:jc w:val="center"/>
-              <w:rPr>
-                <w:rFonts w:hint="eastAsia"/>
-              </w:rPr>
             </w:pPr>
           </w:p>
         </w:tc>
@@ -10807,9 +10641,6 @@
           <w:p>
             <w:pPr>
               <w:jc w:val="center"/>
-              <w:rPr>
-                <w:rFonts w:hint="eastAsia"/>
-              </w:rPr>
             </w:pPr>
             <w:r>
               <w:t>p</w:t>
@@ -10830,9 +10661,6 @@
           <w:p>
             <w:pPr>
               <w:jc w:val="center"/>
-              <w:rPr>
-                <w:rFonts w:hint="eastAsia"/>
-              </w:rPr>
             </w:pPr>
             <w:r>
               <w:rPr>
@@ -10851,17 +10679,12 @@
             </w:tcMar>
           </w:tcPr>
           <w:p>
-            <w:pPr>
-              <w:rPr>
-                <w:rFonts w:hint="eastAsia"/>
-              </w:rPr>
-            </w:pPr>
             <w:hyperlink r:id="rId66" w:history="1">
               <w:r>
                 <w:rPr>
                   <w:rStyle w:val="aa"/>
                 </w:rPr>
-                <w:t>http://192.168.173.33/p/PowerPointFrame.aspx?PowerPointView=ReadingView&amp;WOPISrc=http://192.168.173.32/wopi/files/22.ppt&amp;access_token=token&amp;ui=zh-CN</w:t>
+                <w:t>http://192.168.173.1/p/PowerPointFrame.aspx?PowerPointView=ReadingView&amp;WOPISrc=http://192.168.173.32/wopi/files/22.ppt&amp;access_token=token&amp;ui=zh-CN</w:t>
               </w:r>
             </w:hyperlink>
           </w:p>
@@ -10874,13 +10697,7 @@
               <w:right w:w="57" w:type="dxa"/>
             </w:tcMar>
           </w:tcPr>
-          <w:p>
-            <w:pPr>
-              <w:rPr>
-                <w:rFonts w:hint="eastAsia"/>
-              </w:rPr>
-            </w:pPr>
-          </w:p>
+          <w:p/>
         </w:tc>
       </w:tr>
       <w:tr>
@@ -10902,9 +10719,6 @@
               </w:numPr>
               <w:ind w:firstLineChars="0"/>
               <w:jc w:val="center"/>
-              <w:rPr>
-                <w:rFonts w:hint="eastAsia"/>
-              </w:rPr>
             </w:pPr>
           </w:p>
         </w:tc>
@@ -10917,9 +10731,6 @@
           <w:p>
             <w:pPr>
               <w:jc w:val="center"/>
-              <w:rPr>
-                <w:rFonts w:hint="eastAsia"/>
-              </w:rPr>
             </w:pPr>
           </w:p>
         </w:tc>
@@ -10931,9 +10742,6 @@
           <w:p>
             <w:pPr>
               <w:jc w:val="center"/>
-              <w:rPr>
-                <w:rFonts w:hint="eastAsia"/>
-              </w:rPr>
             </w:pPr>
             <w:r>
               <w:rPr>
@@ -10951,13 +10759,7 @@
               <w:right w:w="57" w:type="dxa"/>
             </w:tcMar>
           </w:tcPr>
-          <w:p>
-            <w:pPr>
-              <w:rPr>
-                <w:rFonts w:hint="eastAsia"/>
-              </w:rPr>
-            </w:pPr>
-          </w:p>
+          <w:p/>
         </w:tc>
         <w:tc>
           <w:tcPr>
@@ -10968,11 +10770,6 @@
             </w:tcMar>
           </w:tcPr>
           <w:p>
-            <w:pPr>
-              <w:rPr>
-                <w:rFonts w:hint="eastAsia"/>
-              </w:rPr>
-            </w:pPr>
             <w:r>
               <w:rPr>
                 <w:rFonts w:hint="eastAsia"/>
@@ -11001,9 +10798,6 @@
               </w:numPr>
               <w:ind w:firstLineChars="0"/>
               <w:jc w:val="center"/>
-              <w:rPr>
-                <w:rFonts w:hint="eastAsia"/>
-              </w:rPr>
             </w:pPr>
           </w:p>
         </w:tc>
@@ -11015,9 +10809,6 @@
           <w:p>
             <w:pPr>
               <w:jc w:val="center"/>
-              <w:rPr>
-                <w:rFonts w:hint="eastAsia"/>
-              </w:rPr>
             </w:pPr>
             <w:r>
               <w:t>pdf</w:t>
@@ -11032,9 +10823,6 @@
           <w:p>
             <w:pPr>
               <w:jc w:val="center"/>
-              <w:rPr>
-                <w:rFonts w:hint="eastAsia"/>
-              </w:rPr>
             </w:pPr>
             <w:r>
               <w:rPr>
@@ -11044,6 +10832,8 @@
             </w:r>
           </w:p>
         </w:tc>
+        <w:bookmarkStart w:id="1" w:name="_GoBack"/>
+        <w:bookmarkEnd w:id="1"/>
         <w:tc>
           <w:tcPr>
             <w:tcW w:w="6095" w:type="dxa"/>
@@ -11053,19 +10843,30 @@
             </w:tcMar>
           </w:tcPr>
           <w:p>
-            <w:pPr>
+            <w:r>
+              <w:fldChar w:fldCharType="begin"/>
+            </w:r>
+            <w:r>
+              <w:instrText xml:space="preserve"> HYPERLINK "</w:instrText>
+            </w:r>
+            <w:r>
+              <w:instrText>http://192.168.173.1/wv/wordviewerframe.aspx?PdfMode=1&amp;&amp;WOPISrc=http://192.168.173.32/wopi/files/1.pdf&amp;access_token=token&amp;ui=zh-CN</w:instrText>
+            </w:r>
+            <w:r>
+              <w:instrText xml:space="preserve">" </w:instrText>
+            </w:r>
+            <w:r>
+              <w:fldChar w:fldCharType="separate"/>
+            </w:r>
+            <w:r>
               <w:rPr>
-                <w:rFonts w:hint="eastAsia"/>
+                <w:rStyle w:val="aa"/>
               </w:rPr>
-            </w:pPr>
-            <w:hyperlink r:id="rId67" w:history="1">
-              <w:r>
-                <w:rPr>
-                  <w:rStyle w:val="aa"/>
-                </w:rPr>
-                <w:t>http://192.168.173.33/wv/wordviewerframe.aspx?PdfMode=1&amp;&amp;WOPISrc=http://192.168.173.32/wopi/files/1.pdf&amp;access_token=token&amp;ui=zh-CN</w:t>
-              </w:r>
-            </w:hyperlink>
+              <w:t>http://192.168.173.1/wv/wordviewerframe.aspx?PdfMode=1&amp;&amp;WOPISrc=http://192.168.173.32/wopi/files/1.pdf&amp;access_token=token&amp;ui=zh-CN</w:t>
+            </w:r>
+            <w:r>
+              <w:fldChar w:fldCharType="end"/>
+            </w:r>
           </w:p>
         </w:tc>
         <w:tc>
@@ -11076,13 +10877,7 @@
               <w:right w:w="57" w:type="dxa"/>
             </w:tcMar>
           </w:tcPr>
-          <w:p>
-            <w:pPr>
-              <w:rPr>
-                <w:rFonts w:hint="eastAsia"/>
-              </w:rPr>
-            </w:pPr>
-          </w:p>
+          <w:p/>
         </w:tc>
       </w:tr>
       <w:tr>
@@ -11104,9 +10899,6 @@
               </w:numPr>
               <w:ind w:firstLineChars="0"/>
               <w:jc w:val="center"/>
-              <w:rPr>
-                <w:rFonts w:hint="eastAsia"/>
-              </w:rPr>
             </w:pPr>
           </w:p>
         </w:tc>
@@ -11118,9 +10910,6 @@
           <w:p>
             <w:pPr>
               <w:jc w:val="center"/>
-              <w:rPr>
-                <w:rFonts w:hint="eastAsia"/>
-              </w:rPr>
             </w:pPr>
           </w:p>
         </w:tc>
@@ -11132,9 +10921,6 @@
           <w:p>
             <w:pPr>
               <w:jc w:val="center"/>
-              <w:rPr>
-                <w:rFonts w:hint="eastAsia"/>
-              </w:rPr>
             </w:pPr>
           </w:p>
         </w:tc>
@@ -11146,13 +10932,7 @@
               <w:right w:w="57" w:type="dxa"/>
             </w:tcMar>
           </w:tcPr>
-          <w:p>
-            <w:pPr>
-              <w:rPr>
-                <w:rFonts w:hint="eastAsia"/>
-              </w:rPr>
-            </w:pPr>
-          </w:p>
+          <w:p/>
         </w:tc>
         <w:tc>
           <w:tcPr>
@@ -11162,13 +10942,7 @@
               <w:right w:w="57" w:type="dxa"/>
             </w:tcMar>
           </w:tcPr>
-          <w:p>
-            <w:pPr>
-              <w:rPr>
-                <w:rFonts w:hint="eastAsia"/>
-              </w:rPr>
-            </w:pPr>
-          </w:p>
+          <w:p/>
         </w:tc>
       </w:tr>
       <w:tr>
@@ -11190,9 +10964,6 @@
               </w:numPr>
               <w:ind w:firstLineChars="0"/>
               <w:jc w:val="center"/>
-              <w:rPr>
-                <w:rFonts w:hint="eastAsia"/>
-              </w:rPr>
             </w:pPr>
           </w:p>
         </w:tc>
@@ -11204,9 +10975,6 @@
           <w:p>
             <w:pPr>
               <w:jc w:val="center"/>
-              <w:rPr>
-                <w:rFonts w:hint="eastAsia"/>
-              </w:rPr>
             </w:pPr>
           </w:p>
         </w:tc>
@@ -11218,9 +10986,6 @@
           <w:p>
             <w:pPr>
               <w:jc w:val="center"/>
-              <w:rPr>
-                <w:rFonts w:hint="eastAsia"/>
-              </w:rPr>
             </w:pPr>
           </w:p>
         </w:tc>
@@ -11232,13 +10997,7 @@
               <w:right w:w="57" w:type="dxa"/>
             </w:tcMar>
           </w:tcPr>
-          <w:p>
-            <w:pPr>
-              <w:rPr>
-                <w:rFonts w:hint="eastAsia"/>
-              </w:rPr>
-            </w:pPr>
-          </w:p>
+          <w:p/>
         </w:tc>
         <w:tc>
           <w:tcPr>
@@ -11248,13 +11007,7 @@
               <w:right w:w="57" w:type="dxa"/>
             </w:tcMar>
           </w:tcPr>
-          <w:p>
-            <w:pPr>
-              <w:rPr>
-                <w:rFonts w:hint="eastAsia"/>
-              </w:rPr>
-            </w:pPr>
-          </w:p>
+          <w:p/>
         </w:tc>
       </w:tr>
     </w:tbl>
@@ -11304,9 +11057,6 @@
       <w:pPr>
         <w:pStyle w:val="04-"/>
         <w:ind w:firstLine="480"/>
-        <w:rPr>
-          <w:rFonts w:hint="eastAsia"/>
-        </w:rPr>
       </w:pPr>
       <w:r>
         <w:rPr>
@@ -11350,7 +11100,7 @@
         <w:pStyle w:val="04-"/>
         <w:ind w:firstLine="480"/>
       </w:pPr>
-      <w:hyperlink r:id="rId68" w:history="1">
+      <w:hyperlink r:id="rId67" w:history="1">
         <w:r>
           <w:rPr>
             <w:rStyle w:val="aa"/>
@@ -11363,16 +11113,13 @@
       <w:pPr>
         <w:pStyle w:val="04-"/>
         <w:ind w:firstLine="480"/>
-        <w:rPr>
-          <w:rFonts w:hint="eastAsia"/>
-        </w:rPr>
       </w:pPr>
     </w:p>
     <w:sectPr>
-      <w:headerReference w:type="even" r:id="rId69"/>
-      <w:headerReference w:type="default" r:id="rId70"/>
-      <w:footerReference w:type="default" r:id="rId71"/>
-      <w:headerReference w:type="first" r:id="rId72"/>
+      <w:headerReference w:type="even" r:id="rId68"/>
+      <w:headerReference w:type="default" r:id="rId69"/>
+      <w:footerReference w:type="default" r:id="rId70"/>
+      <w:headerReference w:type="first" r:id="rId71"/>
       <w:pgSz w:w="11906" w:h="16838" w:code="9"/>
       <w:pgMar w:top="1440" w:right="1440" w:bottom="1440" w:left="1440" w:header="851" w:footer="992" w:gutter="0"/>
       <w:pgNumType w:start="1"/>
@@ -12547,6 +12294,15 @@
   </w:num>
   <w:num w:numId="15">
     <w:abstractNumId w:val="3"/>
+  </w:num>
+  <w:num w:numId="16">
+    <w:abstractNumId w:val="5"/>
+  </w:num>
+  <w:num w:numId="17">
+    <w:abstractNumId w:val="5"/>
+  </w:num>
+  <w:num w:numId="18">
+    <w:abstractNumId w:val="5"/>
   </w:num>
   <w:numIdMacAtCleanup w:val="15"/>
 </w:numbering>
@@ -12714,8 +12470,11 @@
     <w:lsdException w:name="Table 3D effects 3" w:semiHidden="1" w:unhideWhenUsed="1"/>
     <w:lsdException w:name="Table Contemporary" w:semiHidden="1" w:unhideWhenUsed="1"/>
     <w:lsdException w:name="Table Elegant" w:semiHidden="1" w:unhideWhenUsed="1"/>
+    <w:lsdException w:name="Table Professional" w:semiHidden="1" w:unhideWhenUsed="1"/>
     <w:lsdException w:name="Table Subtle 1" w:semiHidden="1" w:unhideWhenUsed="1"/>
     <w:lsdException w:name="Table Subtle 2" w:semiHidden="1" w:unhideWhenUsed="1"/>
+    <w:lsdException w:name="Table Web 1" w:semiHidden="1" w:unhideWhenUsed="1"/>
+    <w:lsdException w:name="Table Web 2" w:semiHidden="1" w:unhideWhenUsed="1"/>
     <w:lsdException w:name="Table Web 3" w:semiHidden="1" w:unhideWhenUsed="1"/>
     <w:lsdException w:name="Balloon Text" w:semiHidden="1" w:unhideWhenUsed="1"/>
     <w:lsdException w:name="Table Grid" w:uiPriority="39"/>
@@ -13087,6 +12846,7 @@
   <w:style w:type="character" w:default="1" w:styleId="a0">
     <w:name w:val="Default Paragraph Font"/>
     <w:uiPriority w:val="1"/>
+    <w:semiHidden/>
     <w:unhideWhenUsed/>
   </w:style>
   <w:style w:type="table" w:default="1" w:styleId="a1">
@@ -13959,7 +13719,7 @@
 </file>
 
 <file path=customXml/itemProps1.xml><?xml version="1.0" encoding="utf-8"?>
-<ds:datastoreItem xmlns:ds="http://schemas.openxmlformats.org/officeDocument/2006/customXml" ds:itemID="{9964667B-59A6-43C6-BA23-A614D20E36A5}">
+<ds:datastoreItem xmlns:ds="http://schemas.openxmlformats.org/officeDocument/2006/customXml" ds:itemID="{8CF71D9A-D3D4-425C-B060-4C771886170E}">
   <ds:schemaRefs>
     <ds:schemaRef ds:uri="http://schemas.openxmlformats.org/officeDocument/2006/bibliography"/>
   </ds:schemaRefs>
